--- a/_extensions/ird/ressources/template.docx
+++ b/_extensions/ird/ressources/template.docx
@@ -955,6 +955,7 @@
   <w:p>
     <w:pPr>
       <w:pStyle w:val="Pieddepage"/>
+      <w:jc w:val="right"/>
     </w:pPr>
     <w:r>
       <w:rPr>
